--- a/doc/My Sarana/4. សេក្តីថ្លែងអំណរគុណ ok.docx
+++ b/doc/My Sarana/4. សេក្តីថ្លែងអំណរគុណ ok.docx
@@ -13,8 +13,6 @@
           <w:szCs w:val="28"/>
         </w:rPr>
       </w:pPr>
-      <w:bookmarkStart w:id="0" w:name="_GoBack"/>
-      <w:bookmarkEnd w:id="0"/>
       <w:r>
         <w:rPr>
           <w:rFonts w:ascii="Khmer OS Muol Light" w:hAnsi="Khmer OS Muol Light" w:cs="Khmer OS Muol Light"/>
@@ -366,11 +364,19 @@
       </w:r>
       <w:r>
         <w:rPr>
-          <w:rFonts w:asciiTheme="minorBidi" w:hAnsiTheme="minorBidi"/>
-          <w:szCs w:val="22"/>
-          <w:cs/>
-        </w:rPr>
-        <w:t>ឌៀប សីហា នៃសកលវិទ្យាធិការ</w:t>
+          <w:rFonts w:ascii="Khmer OS Muol Light" w:hAnsi="Khmer OS Muol Light" w:cs="Khmer OS Muol Light"/>
+          <w:szCs w:val="22"/>
+          <w:cs/>
+        </w:rPr>
+        <w:t>ឌៀប សីហា</w:t>
+      </w:r>
+      <w:r>
+        <w:rPr>
+          <w:rFonts w:asciiTheme="minorBidi" w:hAnsiTheme="minorBidi"/>
+          <w:szCs w:val="22"/>
+          <w:cs/>
+        </w:rPr>
+        <w:t xml:space="preserve"> នៃសកលវិទ្យាធិការ</w:t>
       </w:r>
       <w:r>
         <w:rPr>
@@ -420,7 +426,23 @@
           <w:szCs w:val="22"/>
           <w:cs/>
         </w:rPr>
-        <w:t>លោកសាស្រ្តចារ្យ​ ស៊ីវ វុទ្ធី នាយកនៃសកលវិទ្យាល័យ បៀលប្រាយ ខេត្តសៀមរាប។</w:t>
+        <w:t>លោកសាស្រ្តចារ្យ</w:t>
+      </w:r>
+      <w:r>
+        <w:rPr>
+          <w:rFonts w:ascii="Khmer OS Muol Light" w:hAnsi="Khmer OS Muol Light" w:cs="Khmer OS Muol Light"/>
+          <w:szCs w:val="22"/>
+          <w:cs/>
+        </w:rPr>
+        <w:t>​ ស៊ីវ វុទ្ធី</w:t>
+      </w:r>
+      <w:r>
+        <w:rPr>
+          <w:rFonts w:asciiTheme="minorBidi" w:hAnsiTheme="minorBidi"/>
+          <w:szCs w:val="22"/>
+          <w:cs/>
+        </w:rPr>
+        <w:t xml:space="preserve"> នាយកនៃសកលវិទ្យាល័យ បៀលប្រាយ ខេត្តសៀមរាប។</w:t>
       </w:r>
     </w:p>
     <w:p>
@@ -470,7 +492,23 @@
           <w:szCs w:val="22"/>
           <w:cs/>
         </w:rPr>
-        <w:t xml:space="preserve"> ជ័យ សុវិទ្យា ព្រឹទ្ធបុរសរងនៃនៃមហាវិទ្យាល័យវិទ្យាសាស្រ្ត និងបញ្ចេកវិទ្យានៃ សាខាសកលវិទ្យាល័យ បៀលប្រាយ ខេត្តសៀមរាប។</w:t>
+        <w:t xml:space="preserve"> </w:t>
+      </w:r>
+      <w:r>
+        <w:rPr>
+          <w:rFonts w:ascii="Khmer OS Muol Light" w:hAnsi="Khmer OS Muol Light" w:cs="Khmer OS Muol Light"/>
+          <w:szCs w:val="22"/>
+          <w:cs/>
+        </w:rPr>
+        <w:t>ជ័យ សុវិទ្យា</w:t>
+      </w:r>
+      <w:r>
+        <w:rPr>
+          <w:rFonts w:asciiTheme="minorBidi" w:hAnsiTheme="minorBidi"/>
+          <w:szCs w:val="22"/>
+          <w:cs/>
+        </w:rPr>
+        <w:t xml:space="preserve"> ព្រឹទ្ធបុរសរងនៃនៃមហាវិទ្យាល័យវិទ្យាសាស្រ្ត និងបញ្ចេកវិទ្យានៃ សាខាសកលវិទ្យាល័យ បៀលប្រាយ ខេត្តសៀមរាប។</w:t>
       </w:r>
     </w:p>
     <w:p>
@@ -512,7 +550,15 @@
           <w:szCs w:val="22"/>
           <w:cs/>
         </w:rPr>
-        <w:t xml:space="preserve"> វ៉ៃ សុផាន់ណូ</w:t>
+        <w:t xml:space="preserve"> </w:t>
+      </w:r>
+      <w:r>
+        <w:rPr>
+          <w:rFonts w:ascii="Khmer OS Muol Light" w:hAnsi="Khmer OS Muol Light" w:cs="Khmer OS Muol Light"/>
+          <w:szCs w:val="22"/>
+          <w:cs/>
+        </w:rPr>
+        <w:t>វ៉ៃ សុផាន់ណូ</w:t>
       </w:r>
       <w:r>
         <w:rPr>
@@ -630,7 +676,33 @@
           <w:szCs w:val="22"/>
           <w:cs/>
         </w:rPr>
-        <w:t>លោកសាស្រ្តចារ្យ​ ព្រំ សុភាណុច ដែលជាសាស្រ្តចារ្យ</w:t>
+        <w:t xml:space="preserve">លោកសាស្រ្តចារ្យ​ </w:t>
+      </w:r>
+      <w:bookmarkStart w:id="0" w:name="_GoBack"/>
+      <w:r>
+        <w:rPr>
+          <w:rFonts w:ascii="Khmer OS Muol Light" w:hAnsi="Khmer OS Muol Light" w:cs="Khmer OS Muol Light"/>
+          <w:szCs w:val="22"/>
+          <w:cs/>
+        </w:rPr>
+        <w:t>ព្រំ សុភាណុច</w:t>
+      </w:r>
+      <w:r>
+        <w:rPr>
+          <w:rFonts w:asciiTheme="minorBidi" w:hAnsiTheme="minorBidi"/>
+          <w:szCs w:val="22"/>
+          <w:cs/>
+        </w:rPr>
+        <w:t xml:space="preserve"> </w:t>
+      </w:r>
+      <w:bookmarkEnd w:id="0"/>
+      <w:r>
+        <w:rPr>
+          <w:rFonts w:asciiTheme="minorBidi" w:hAnsiTheme="minorBidi"/>
+          <w:szCs w:val="22"/>
+          <w:cs/>
+        </w:rPr>
+        <w:t>ដែលជាសាស្រ្តចារ្យ</w:t>
       </w:r>
       <w:r>
         <w:rPr>
@@ -867,13 +939,118 @@
       </w:r>
     </w:p>
     <w:sectPr>
+      <w:footerReference w:type="default" r:id="rId6"/>
       <w:pgSz w:w="12240" w:h="15840"/>
       <w:pgMar w:top="1418" w:right="1418" w:bottom="1418" w:left="2268" w:header="720" w:footer="720" w:gutter="0"/>
+      <w:pgNumType w:fmt="lowerRoman" w:start="3"/>
       <w:cols w:space="720"/>
       <w:docGrid w:linePitch="360"/>
     </w:sectPr>
   </w:body>
 </w:document>
+</file>
+
+<file path=word/endnotes.xml><?xml version="1.0" encoding="utf-8"?>
+<w:endnotes xmlns:wpc="http://schemas.microsoft.com/office/word/2010/wordprocessingCanvas" xmlns:mc="http://schemas.openxmlformats.org/markup-compatibility/2006" xmlns:o="urn:schemas-microsoft-com:office:office" xmlns:r="http://schemas.openxmlformats.org/officeDocument/2006/relationships" xmlns:m="http://schemas.openxmlformats.org/officeDocument/2006/math" xmlns:v="urn:schemas-microsoft-com:vml" xmlns:wp14="http://schemas.microsoft.com/office/word/2010/wordprocessingDrawing" xmlns:wp="http://schemas.openxmlformats.org/drawingml/2006/wordprocessingDrawing" xmlns:w10="urn:schemas-microsoft-com:office:word" xmlns:w="http://schemas.openxmlformats.org/wordprocessingml/2006/main" xmlns:w14="http://schemas.microsoft.com/office/word/2010/wordml" xmlns:w15="http://schemas.microsoft.com/office/word/2012/wordml" xmlns:wpg="http://schemas.microsoft.com/office/word/2010/wordprocessingGroup" xmlns:wpi="http://schemas.microsoft.com/office/word/2010/wordprocessingInk" xmlns:wne="http://schemas.microsoft.com/office/word/2006/wordml" xmlns:wps="http://schemas.microsoft.com/office/word/2010/wordprocessingShape" mc:Ignorable="w14 w15 wp14">
+  <w:endnote w:type="separator" w:id="-1">
+    <w:p>
+      <w:pPr>
+        <w:spacing w:after="0" w:line="240" w:lineRule="auto"/>
+      </w:pPr>
+      <w:r>
+        <w:separator/>
+      </w:r>
+    </w:p>
+  </w:endnote>
+  <w:endnote w:type="continuationSeparator" w:id="0">
+    <w:p>
+      <w:pPr>
+        <w:spacing w:after="0" w:line="240" w:lineRule="auto"/>
+      </w:pPr>
+      <w:r>
+        <w:continuationSeparator/>
+      </w:r>
+    </w:p>
+  </w:endnote>
+</w:endnotes>
+</file>
+
+<file path=word/footer1.xml><?xml version="1.0" encoding="utf-8"?>
+<w:ftr xmlns:wpc="http://schemas.microsoft.com/office/word/2010/wordprocessingCanvas" xmlns:mc="http://schemas.openxmlformats.org/markup-compatibility/2006" xmlns:o="urn:schemas-microsoft-com:office:office" xmlns:r="http://schemas.openxmlformats.org/officeDocument/2006/relationships" xmlns:m="http://schemas.openxmlformats.org/officeDocument/2006/math" xmlns:v="urn:schemas-microsoft-com:vml" xmlns:wp14="http://schemas.microsoft.com/office/word/2010/wordprocessingDrawing" xmlns:wp="http://schemas.openxmlformats.org/drawingml/2006/wordprocessingDrawing" xmlns:w10="urn:schemas-microsoft-com:office:word" xmlns:w="http://schemas.openxmlformats.org/wordprocessingml/2006/main" xmlns:w14="http://schemas.microsoft.com/office/word/2010/wordml" xmlns:w15="http://schemas.microsoft.com/office/word/2012/wordml" xmlns:wpg="http://schemas.microsoft.com/office/word/2010/wordprocessingGroup" xmlns:wpi="http://schemas.microsoft.com/office/word/2010/wordprocessingInk" xmlns:wne="http://schemas.microsoft.com/office/word/2006/wordml" xmlns:wps="http://schemas.microsoft.com/office/word/2010/wordprocessingShape" mc:Ignorable="w14 w15 wp14">
+  <w:sdt>
+    <w:sdtPr>
+      <w:id w:val="-1228455020"/>
+      <w:docPartObj>
+        <w:docPartGallery w:val="Page Numbers (Bottom of Page)"/>
+        <w:docPartUnique/>
+      </w:docPartObj>
+    </w:sdtPr>
+    <w:sdtEndPr>
+      <w:rPr>
+        <w:noProof/>
+      </w:rPr>
+    </w:sdtEndPr>
+    <w:sdtContent>
+      <w:p>
+        <w:pPr>
+          <w:pStyle w:val="Footer"/>
+          <w:jc w:val="center"/>
+        </w:pPr>
+        <w:r>
+          <w:fldChar w:fldCharType="begin"/>
+        </w:r>
+        <w:r>
+          <w:instrText xml:space="preserve"> PAGE   \* MERGEFORMAT </w:instrText>
+        </w:r>
+        <w:r>
+          <w:fldChar w:fldCharType="separate"/>
+        </w:r>
+        <w:r>
+          <w:rPr>
+            <w:noProof/>
+          </w:rPr>
+          <w:t>iii</w:t>
+        </w:r>
+        <w:r>
+          <w:rPr>
+            <w:noProof/>
+          </w:rPr>
+          <w:fldChar w:fldCharType="end"/>
+        </w:r>
+      </w:p>
+    </w:sdtContent>
+  </w:sdt>
+  <w:p>
+    <w:pPr>
+      <w:pStyle w:val="Footer"/>
+    </w:pPr>
+  </w:p>
+</w:ftr>
+</file>
+
+<file path=word/footnotes.xml><?xml version="1.0" encoding="utf-8"?>
+<w:footnotes xmlns:wpc="http://schemas.microsoft.com/office/word/2010/wordprocessingCanvas" xmlns:mc="http://schemas.openxmlformats.org/markup-compatibility/2006" xmlns:o="urn:schemas-microsoft-com:office:office" xmlns:r="http://schemas.openxmlformats.org/officeDocument/2006/relationships" xmlns:m="http://schemas.openxmlformats.org/officeDocument/2006/math" xmlns:v="urn:schemas-microsoft-com:vml" xmlns:wp14="http://schemas.microsoft.com/office/word/2010/wordprocessingDrawing" xmlns:wp="http://schemas.openxmlformats.org/drawingml/2006/wordprocessingDrawing" xmlns:w10="urn:schemas-microsoft-com:office:word" xmlns:w="http://schemas.openxmlformats.org/wordprocessingml/2006/main" xmlns:w14="http://schemas.microsoft.com/office/word/2010/wordml" xmlns:w15="http://schemas.microsoft.com/office/word/2012/wordml" xmlns:wpg="http://schemas.microsoft.com/office/word/2010/wordprocessingGroup" xmlns:wpi="http://schemas.microsoft.com/office/word/2010/wordprocessingInk" xmlns:wne="http://schemas.microsoft.com/office/word/2006/wordml" xmlns:wps="http://schemas.microsoft.com/office/word/2010/wordprocessingShape" mc:Ignorable="w14 w15 wp14">
+  <w:footnote w:type="separator" w:id="-1">
+    <w:p>
+      <w:pPr>
+        <w:spacing w:after="0" w:line="240" w:lineRule="auto"/>
+      </w:pPr>
+      <w:r>
+        <w:separator/>
+      </w:r>
+    </w:p>
+  </w:footnote>
+  <w:footnote w:type="continuationSeparator" w:id="0">
+    <w:p>
+      <w:pPr>
+        <w:spacing w:after="0" w:line="240" w:lineRule="auto"/>
+      </w:pPr>
+      <w:r>
+        <w:continuationSeparator/>
+      </w:r>
+    </w:p>
+  </w:footnote>
+</w:footnotes>
 </file>
 
 <file path=word/styles.xml><?xml version="1.0" encoding="utf-8"?>
@@ -1299,6 +1476,50 @@
     <w:semiHidden/>
     <w:unhideWhenUsed/>
   </w:style>
+  <w:style w:type="paragraph" w:styleId="Header">
+    <w:name w:val="header"/>
+    <w:basedOn w:val="Normal"/>
+    <w:link w:val="HeaderChar"/>
+    <w:uiPriority w:val="99"/>
+    <w:unhideWhenUsed/>
+    <w:rsid w:val="00334593"/>
+    <w:pPr>
+      <w:tabs>
+        <w:tab w:val="center" w:pos="4680"/>
+        <w:tab w:val="right" w:pos="9360"/>
+      </w:tabs>
+      <w:spacing w:after="0" w:line="240" w:lineRule="auto"/>
+    </w:pPr>
+  </w:style>
+  <w:style w:type="character" w:customStyle="1" w:styleId="HeaderChar">
+    <w:name w:val="Header Char"/>
+    <w:basedOn w:val="DefaultParagraphFont"/>
+    <w:link w:val="Header"/>
+    <w:uiPriority w:val="99"/>
+    <w:rsid w:val="00334593"/>
+  </w:style>
+  <w:style w:type="paragraph" w:styleId="Footer">
+    <w:name w:val="footer"/>
+    <w:basedOn w:val="Normal"/>
+    <w:link w:val="FooterChar"/>
+    <w:uiPriority w:val="99"/>
+    <w:unhideWhenUsed/>
+    <w:rsid w:val="00334593"/>
+    <w:pPr>
+      <w:tabs>
+        <w:tab w:val="center" w:pos="4680"/>
+        <w:tab w:val="right" w:pos="9360"/>
+      </w:tabs>
+      <w:spacing w:after="0" w:line="240" w:lineRule="auto"/>
+    </w:pPr>
+  </w:style>
+  <w:style w:type="character" w:customStyle="1" w:styleId="FooterChar">
+    <w:name w:val="Footer Char"/>
+    <w:basedOn w:val="DefaultParagraphFont"/>
+    <w:link w:val="Footer"/>
+    <w:uiPriority w:val="99"/>
+    <w:rsid w:val="00334593"/>
+  </w:style>
 </w:styles>
 </file>
 

--- a/doc/My Sarana/4. សេក្តីថ្លែងអំណរគុណ ok.docx
+++ b/doc/My Sarana/4. សេក្តីថ្លែងអំណរគុណ ok.docx
@@ -13,6 +13,8 @@
           <w:szCs w:val="28"/>
         </w:rPr>
       </w:pPr>
+      <w:bookmarkStart w:id="0" w:name="_GoBack"/>
+      <w:bookmarkEnd w:id="0"/>
       <w:r>
         <w:rPr>
           <w:rFonts w:ascii="Khmer OS Muol Light" w:hAnsi="Khmer OS Muol Light" w:cs="Khmer OS Muol Light"/>
@@ -364,19 +366,11 @@
       </w:r>
       <w:r>
         <w:rPr>
-          <w:rFonts w:ascii="Khmer OS Muol Light" w:hAnsi="Khmer OS Muol Light" w:cs="Khmer OS Muol Light"/>
-          <w:szCs w:val="22"/>
-          <w:cs/>
-        </w:rPr>
-        <w:t>ឌៀប សីហា</w:t>
-      </w:r>
-      <w:r>
-        <w:rPr>
-          <w:rFonts w:asciiTheme="minorBidi" w:hAnsiTheme="minorBidi"/>
-          <w:szCs w:val="22"/>
-          <w:cs/>
-        </w:rPr>
-        <w:t xml:space="preserve"> នៃសកលវិទ្យាធិការ</w:t>
+          <w:rFonts w:asciiTheme="minorBidi" w:hAnsiTheme="minorBidi"/>
+          <w:szCs w:val="22"/>
+          <w:cs/>
+        </w:rPr>
+        <w:t>ឌៀប សីហា នៃសកលវិទ្យាធិការ</w:t>
       </w:r>
       <w:r>
         <w:rPr>
@@ -426,23 +420,7 @@
           <w:szCs w:val="22"/>
           <w:cs/>
         </w:rPr>
-        <w:t>លោកសាស្រ្តចារ្យ</w:t>
-      </w:r>
-      <w:r>
-        <w:rPr>
-          <w:rFonts w:ascii="Khmer OS Muol Light" w:hAnsi="Khmer OS Muol Light" w:cs="Khmer OS Muol Light"/>
-          <w:szCs w:val="22"/>
-          <w:cs/>
-        </w:rPr>
-        <w:t>​ ស៊ីវ វុទ្ធី</w:t>
-      </w:r>
-      <w:r>
-        <w:rPr>
-          <w:rFonts w:asciiTheme="minorBidi" w:hAnsiTheme="minorBidi"/>
-          <w:szCs w:val="22"/>
-          <w:cs/>
-        </w:rPr>
-        <w:t xml:space="preserve"> នាយកនៃសកលវិទ្យាល័យ បៀលប្រាយ ខេត្តសៀមរាប។</w:t>
+        <w:t>លោកសាស្រ្តចារ្យ​ ស៊ីវ វុទ្ធី នាយកនៃសកលវិទ្យាល័យ បៀលប្រាយ ខេត្តសៀមរាប។</w:t>
       </w:r>
     </w:p>
     <w:p>
@@ -492,23 +470,7 @@
           <w:szCs w:val="22"/>
           <w:cs/>
         </w:rPr>
-        <w:t xml:space="preserve"> </w:t>
-      </w:r>
-      <w:r>
-        <w:rPr>
-          <w:rFonts w:ascii="Khmer OS Muol Light" w:hAnsi="Khmer OS Muol Light" w:cs="Khmer OS Muol Light"/>
-          <w:szCs w:val="22"/>
-          <w:cs/>
-        </w:rPr>
-        <w:t>ជ័យ សុវិទ្យា</w:t>
-      </w:r>
-      <w:r>
-        <w:rPr>
-          <w:rFonts w:asciiTheme="minorBidi" w:hAnsiTheme="minorBidi"/>
-          <w:szCs w:val="22"/>
-          <w:cs/>
-        </w:rPr>
-        <w:t xml:space="preserve"> ព្រឹទ្ធបុរសរងនៃនៃមហាវិទ្យាល័យវិទ្យាសាស្រ្ត និងបញ្ចេកវិទ្យានៃ សាខាសកលវិទ្យាល័យ បៀលប្រាយ ខេត្តសៀមរាប។</w:t>
+        <w:t xml:space="preserve"> ជ័យ សុវិទ្យា ព្រឹទ្ធបុរសរងនៃនៃមហាវិទ្យាល័យវិទ្យាសាស្រ្ត និងបញ្ចេកវិទ្យានៃ សាខាសកលវិទ្យាល័យ បៀលប្រាយ ខេត្តសៀមរាប។</w:t>
       </w:r>
     </w:p>
     <w:p>
@@ -550,15 +512,7 @@
           <w:szCs w:val="22"/>
           <w:cs/>
         </w:rPr>
-        <w:t xml:space="preserve"> </w:t>
-      </w:r>
-      <w:r>
-        <w:rPr>
-          <w:rFonts w:ascii="Khmer OS Muol Light" w:hAnsi="Khmer OS Muol Light" w:cs="Khmer OS Muol Light"/>
-          <w:szCs w:val="22"/>
-          <w:cs/>
-        </w:rPr>
-        <w:t>វ៉ៃ សុផាន់ណូ</w:t>
+        <w:t xml:space="preserve"> វ៉ៃ សុផាន់ណូ</w:t>
       </w:r>
       <w:r>
         <w:rPr>
@@ -676,33 +630,7 @@
           <w:szCs w:val="22"/>
           <w:cs/>
         </w:rPr>
-        <w:t xml:space="preserve">លោកសាស្រ្តចារ្យ​ </w:t>
-      </w:r>
-      <w:bookmarkStart w:id="0" w:name="_GoBack"/>
-      <w:r>
-        <w:rPr>
-          <w:rFonts w:ascii="Khmer OS Muol Light" w:hAnsi="Khmer OS Muol Light" w:cs="Khmer OS Muol Light"/>
-          <w:szCs w:val="22"/>
-          <w:cs/>
-        </w:rPr>
-        <w:t>ព្រំ សុភាណុច</w:t>
-      </w:r>
-      <w:r>
-        <w:rPr>
-          <w:rFonts w:asciiTheme="minorBidi" w:hAnsiTheme="minorBidi"/>
-          <w:szCs w:val="22"/>
-          <w:cs/>
-        </w:rPr>
-        <w:t xml:space="preserve"> </w:t>
-      </w:r>
-      <w:bookmarkEnd w:id="0"/>
-      <w:r>
-        <w:rPr>
-          <w:rFonts w:asciiTheme="minorBidi" w:hAnsiTheme="minorBidi"/>
-          <w:szCs w:val="22"/>
-          <w:cs/>
-        </w:rPr>
-        <w:t>ដែលជាសាស្រ្តចារ្យ</w:t>
+        <w:t>លោកសាស្រ្តចារ្យ​ ព្រំ សុភាណុច ដែលជាសាស្រ្តចារ្យ</w:t>
       </w:r>
       <w:r>
         <w:rPr>
@@ -939,118 +867,13 @@
       </w:r>
     </w:p>
     <w:sectPr>
-      <w:footerReference w:type="default" r:id="rId6"/>
       <w:pgSz w:w="12240" w:h="15840"/>
       <w:pgMar w:top="1418" w:right="1418" w:bottom="1418" w:left="2268" w:header="720" w:footer="720" w:gutter="0"/>
-      <w:pgNumType w:fmt="lowerRoman" w:start="3"/>
       <w:cols w:space="720"/>
       <w:docGrid w:linePitch="360"/>
     </w:sectPr>
   </w:body>
 </w:document>
-</file>
-
-<file path=word/endnotes.xml><?xml version="1.0" encoding="utf-8"?>
-<w:endnotes xmlns:wpc="http://schemas.microsoft.com/office/word/2010/wordprocessingCanvas" xmlns:mc="http://schemas.openxmlformats.org/markup-compatibility/2006" xmlns:o="urn:schemas-microsoft-com:office:office" xmlns:r="http://schemas.openxmlformats.org/officeDocument/2006/relationships" xmlns:m="http://schemas.openxmlformats.org/officeDocument/2006/math" xmlns:v="urn:schemas-microsoft-com:vml" xmlns:wp14="http://schemas.microsoft.com/office/word/2010/wordprocessingDrawing" xmlns:wp="http://schemas.openxmlformats.org/drawingml/2006/wordprocessingDrawing" xmlns:w10="urn:schemas-microsoft-com:office:word" xmlns:w="http://schemas.openxmlformats.org/wordprocessingml/2006/main" xmlns:w14="http://schemas.microsoft.com/office/word/2010/wordml" xmlns:w15="http://schemas.microsoft.com/office/word/2012/wordml" xmlns:wpg="http://schemas.microsoft.com/office/word/2010/wordprocessingGroup" xmlns:wpi="http://schemas.microsoft.com/office/word/2010/wordprocessingInk" xmlns:wne="http://schemas.microsoft.com/office/word/2006/wordml" xmlns:wps="http://schemas.microsoft.com/office/word/2010/wordprocessingShape" mc:Ignorable="w14 w15 wp14">
-  <w:endnote w:type="separator" w:id="-1">
-    <w:p>
-      <w:pPr>
-        <w:spacing w:after="0" w:line="240" w:lineRule="auto"/>
-      </w:pPr>
-      <w:r>
-        <w:separator/>
-      </w:r>
-    </w:p>
-  </w:endnote>
-  <w:endnote w:type="continuationSeparator" w:id="0">
-    <w:p>
-      <w:pPr>
-        <w:spacing w:after="0" w:line="240" w:lineRule="auto"/>
-      </w:pPr>
-      <w:r>
-        <w:continuationSeparator/>
-      </w:r>
-    </w:p>
-  </w:endnote>
-</w:endnotes>
-</file>
-
-<file path=word/footer1.xml><?xml version="1.0" encoding="utf-8"?>
-<w:ftr xmlns:wpc="http://schemas.microsoft.com/office/word/2010/wordprocessingCanvas" xmlns:mc="http://schemas.openxmlformats.org/markup-compatibility/2006" xmlns:o="urn:schemas-microsoft-com:office:office" xmlns:r="http://schemas.openxmlformats.org/officeDocument/2006/relationships" xmlns:m="http://schemas.openxmlformats.org/officeDocument/2006/math" xmlns:v="urn:schemas-microsoft-com:vml" xmlns:wp14="http://schemas.microsoft.com/office/word/2010/wordprocessingDrawing" xmlns:wp="http://schemas.openxmlformats.org/drawingml/2006/wordprocessingDrawing" xmlns:w10="urn:schemas-microsoft-com:office:word" xmlns:w="http://schemas.openxmlformats.org/wordprocessingml/2006/main" xmlns:w14="http://schemas.microsoft.com/office/word/2010/wordml" xmlns:w15="http://schemas.microsoft.com/office/word/2012/wordml" xmlns:wpg="http://schemas.microsoft.com/office/word/2010/wordprocessingGroup" xmlns:wpi="http://schemas.microsoft.com/office/word/2010/wordprocessingInk" xmlns:wne="http://schemas.microsoft.com/office/word/2006/wordml" xmlns:wps="http://schemas.microsoft.com/office/word/2010/wordprocessingShape" mc:Ignorable="w14 w15 wp14">
-  <w:sdt>
-    <w:sdtPr>
-      <w:id w:val="-1228455020"/>
-      <w:docPartObj>
-        <w:docPartGallery w:val="Page Numbers (Bottom of Page)"/>
-        <w:docPartUnique/>
-      </w:docPartObj>
-    </w:sdtPr>
-    <w:sdtEndPr>
-      <w:rPr>
-        <w:noProof/>
-      </w:rPr>
-    </w:sdtEndPr>
-    <w:sdtContent>
-      <w:p>
-        <w:pPr>
-          <w:pStyle w:val="Footer"/>
-          <w:jc w:val="center"/>
-        </w:pPr>
-        <w:r>
-          <w:fldChar w:fldCharType="begin"/>
-        </w:r>
-        <w:r>
-          <w:instrText xml:space="preserve"> PAGE   \* MERGEFORMAT </w:instrText>
-        </w:r>
-        <w:r>
-          <w:fldChar w:fldCharType="separate"/>
-        </w:r>
-        <w:r>
-          <w:rPr>
-            <w:noProof/>
-          </w:rPr>
-          <w:t>iii</w:t>
-        </w:r>
-        <w:r>
-          <w:rPr>
-            <w:noProof/>
-          </w:rPr>
-          <w:fldChar w:fldCharType="end"/>
-        </w:r>
-      </w:p>
-    </w:sdtContent>
-  </w:sdt>
-  <w:p>
-    <w:pPr>
-      <w:pStyle w:val="Footer"/>
-    </w:pPr>
-  </w:p>
-</w:ftr>
-</file>
-
-<file path=word/footnotes.xml><?xml version="1.0" encoding="utf-8"?>
-<w:footnotes xmlns:wpc="http://schemas.microsoft.com/office/word/2010/wordprocessingCanvas" xmlns:mc="http://schemas.openxmlformats.org/markup-compatibility/2006" xmlns:o="urn:schemas-microsoft-com:office:office" xmlns:r="http://schemas.openxmlformats.org/officeDocument/2006/relationships" xmlns:m="http://schemas.openxmlformats.org/officeDocument/2006/math" xmlns:v="urn:schemas-microsoft-com:vml" xmlns:wp14="http://schemas.microsoft.com/office/word/2010/wordprocessingDrawing" xmlns:wp="http://schemas.openxmlformats.org/drawingml/2006/wordprocessingDrawing" xmlns:w10="urn:schemas-microsoft-com:office:word" xmlns:w="http://schemas.openxmlformats.org/wordprocessingml/2006/main" xmlns:w14="http://schemas.microsoft.com/office/word/2010/wordml" xmlns:w15="http://schemas.microsoft.com/office/word/2012/wordml" xmlns:wpg="http://schemas.microsoft.com/office/word/2010/wordprocessingGroup" xmlns:wpi="http://schemas.microsoft.com/office/word/2010/wordprocessingInk" xmlns:wne="http://schemas.microsoft.com/office/word/2006/wordml" xmlns:wps="http://schemas.microsoft.com/office/word/2010/wordprocessingShape" mc:Ignorable="w14 w15 wp14">
-  <w:footnote w:type="separator" w:id="-1">
-    <w:p>
-      <w:pPr>
-        <w:spacing w:after="0" w:line="240" w:lineRule="auto"/>
-      </w:pPr>
-      <w:r>
-        <w:separator/>
-      </w:r>
-    </w:p>
-  </w:footnote>
-  <w:footnote w:type="continuationSeparator" w:id="0">
-    <w:p>
-      <w:pPr>
-        <w:spacing w:after="0" w:line="240" w:lineRule="auto"/>
-      </w:pPr>
-      <w:r>
-        <w:continuationSeparator/>
-      </w:r>
-    </w:p>
-  </w:footnote>
-</w:footnotes>
 </file>
 
 <file path=word/styles.xml><?xml version="1.0" encoding="utf-8"?>
@@ -1476,50 +1299,6 @@
     <w:semiHidden/>
     <w:unhideWhenUsed/>
   </w:style>
-  <w:style w:type="paragraph" w:styleId="Header">
-    <w:name w:val="header"/>
-    <w:basedOn w:val="Normal"/>
-    <w:link w:val="HeaderChar"/>
-    <w:uiPriority w:val="99"/>
-    <w:unhideWhenUsed/>
-    <w:rsid w:val="00334593"/>
-    <w:pPr>
-      <w:tabs>
-        <w:tab w:val="center" w:pos="4680"/>
-        <w:tab w:val="right" w:pos="9360"/>
-      </w:tabs>
-      <w:spacing w:after="0" w:line="240" w:lineRule="auto"/>
-    </w:pPr>
-  </w:style>
-  <w:style w:type="character" w:customStyle="1" w:styleId="HeaderChar">
-    <w:name w:val="Header Char"/>
-    <w:basedOn w:val="DefaultParagraphFont"/>
-    <w:link w:val="Header"/>
-    <w:uiPriority w:val="99"/>
-    <w:rsid w:val="00334593"/>
-  </w:style>
-  <w:style w:type="paragraph" w:styleId="Footer">
-    <w:name w:val="footer"/>
-    <w:basedOn w:val="Normal"/>
-    <w:link w:val="FooterChar"/>
-    <w:uiPriority w:val="99"/>
-    <w:unhideWhenUsed/>
-    <w:rsid w:val="00334593"/>
-    <w:pPr>
-      <w:tabs>
-        <w:tab w:val="center" w:pos="4680"/>
-        <w:tab w:val="right" w:pos="9360"/>
-      </w:tabs>
-      <w:spacing w:after="0" w:line="240" w:lineRule="auto"/>
-    </w:pPr>
-  </w:style>
-  <w:style w:type="character" w:customStyle="1" w:styleId="FooterChar">
-    <w:name w:val="Footer Char"/>
-    <w:basedOn w:val="DefaultParagraphFont"/>
-    <w:link w:val="Footer"/>
-    <w:uiPriority w:val="99"/>
-    <w:rsid w:val="00334593"/>
-  </w:style>
 </w:styles>
 </file>
 

--- a/doc/My Sarana/4. សេក្តីថ្លែងអំណរគុណ ok.docx
+++ b/doc/My Sarana/4. សេក្តីថ្លែងអំណរគុណ ok.docx
@@ -175,23 +175,7 @@
           <w:szCs w:val="22"/>
           <w:cs/>
         </w:rPr>
-        <w:t>ចនឿយហត់ និងពុះពារឧបសគ្គ គ្រប់បែបយ៉ាង</w:t>
-      </w:r>
-      <w:r>
-        <w:rPr>
-          <w:rFonts w:asciiTheme="minorBidi" w:hAnsiTheme="minorBidi"/>
-          <w:szCs w:val="22"/>
-          <w:cs/>
-        </w:rPr>
-        <w:t>។</w:t>
-      </w:r>
-      <w:r>
-        <w:rPr>
-          <w:rFonts w:asciiTheme="minorBidi" w:hAnsiTheme="minorBidi"/>
-          <w:szCs w:val="22"/>
-          <w:cs/>
-        </w:rPr>
-        <w:t xml:space="preserve"> ដើម្បីជំរុញឲ្យ</w:t>
+        <w:t>ចនឿយហត់ និងពុះពារឧបសគ្គ គ្រប់បែបយ៉ាង ដើម្បីជំរុញឲ្យ</w:t>
       </w:r>
       <w:r>
         <w:rPr>
@@ -376,7 +360,17 @@
           <w:szCs w:val="22"/>
           <w:cs/>
         </w:rPr>
-        <w:t xml:space="preserve"> នៃសកលវិទ្យាធិការ</w:t>
+        <w:t xml:space="preserve"> </w:t>
+      </w:r>
+      <w:bookmarkStart w:id="0" w:name="_GoBack"/>
+      <w:bookmarkEnd w:id="0"/>
+      <w:r>
+        <w:rPr>
+          <w:rFonts w:asciiTheme="minorBidi" w:hAnsiTheme="minorBidi"/>
+          <w:szCs w:val="22"/>
+          <w:cs/>
+        </w:rPr>
+        <w:t>សកលវិទ្យាធិការ</w:t>
       </w:r>
       <w:r>
         <w:rPr>
@@ -678,7 +672,6 @@
         </w:rPr>
         <w:t xml:space="preserve">លោកសាស្រ្តចារ្យ​ </w:t>
       </w:r>
-      <w:bookmarkStart w:id="0" w:name="_GoBack"/>
       <w:r>
         <w:rPr>
           <w:rFonts w:ascii="Khmer OS Muol Light" w:hAnsi="Khmer OS Muol Light" w:cs="Khmer OS Muol Light"/>
@@ -693,16 +686,7 @@
           <w:szCs w:val="22"/>
           <w:cs/>
         </w:rPr>
-        <w:t xml:space="preserve"> </w:t>
-      </w:r>
-      <w:bookmarkEnd w:id="0"/>
-      <w:r>
-        <w:rPr>
-          <w:rFonts w:asciiTheme="minorBidi" w:hAnsiTheme="minorBidi"/>
-          <w:szCs w:val="22"/>
-          <w:cs/>
-        </w:rPr>
-        <w:t>ដែលជាសាស្រ្តចារ្យ</w:t>
+        <w:t xml:space="preserve"> ដែលជាសាស្រ្តចារ្យ</w:t>
       </w:r>
       <w:r>
         <w:rPr>
